--- a/Graph.docx
+++ b/Graph.docx
@@ -32,19 +32,73 @@
       <w:r>
         <w:t xml:space="preserve">Figure </w:t>
       </w:r>
+      <w:r>
+        <w:fldChar w:fldCharType="begin"/>
+      </w:r>
+      <w:r>
+        <w:instrText xml:space="preserve"> SEQ Figure \* ARABIC </w:instrText>
+      </w:r>
+      <w:r>
+        <w:fldChar w:fldCharType="separate"/>
+      </w:r>
+      <w:r>
+        <w:rPr>
+          <w:noProof/>
+        </w:rPr>
+        <w:t>1</w:t>
+      </w:r>
+      <w:r>
+        <w:rPr>
+          <w:noProof/>
+        </w:rPr>
+        <w:fldChar w:fldCharType="end"/>
+      </w:r>
+      <w:r>
+        <w:t>: Best and Average Scores</w:t>
+      </w:r>
+    </w:p>
+    <w:p>
+      <w:pPr>
+        <w:keepNext/>
+      </w:pPr>
+      <w:r>
+        <w:rPr>
+          <w:noProof/>
+        </w:rPr>
+        <w:drawing>
+          <wp:inline distT="0" distB="0" distL="0" distR="0" wp14:anchorId="4ECF196B" wp14:editId="7A0EEFD7">
+            <wp:extent cx="5486400" cy="3200400"/>
+            <wp:effectExtent l="0" t="0" r="19050" b="19050"/>
+            <wp:docPr id="1" name="Chart 1"/>
+            <wp:cNvGraphicFramePr/>
+            <a:graphic xmlns:a="http://schemas.openxmlformats.org/drawingml/2006/main">
+              <a:graphicData uri="http://schemas.openxmlformats.org/drawingml/2006/chart">
+                <c:chart xmlns:c="http://schemas.openxmlformats.org/drawingml/2006/chart" xmlns:r="http://schemas.openxmlformats.org/officeDocument/2006/relationships" r:id="rId6"/>
+              </a:graphicData>
+            </a:graphic>
+          </wp:inline>
+        </w:drawing>
+      </w:r>
+    </w:p>
+    <w:p>
+      <w:pPr>
+        <w:pStyle w:val="Caption"/>
+      </w:pPr>
+      <w:r>
+        <w:t xml:space="preserve">Figure </w:t>
+      </w:r>
       <w:fldSimple w:instr=" SEQ Figure \* ARABIC ">
         <w:r>
           <w:rPr>
             <w:noProof/>
           </w:rPr>
-          <w:t>1</w:t>
+          <w:t>2</w:t>
         </w:r>
       </w:fldSimple>
       <w:r>
-        <w:t>: Best and Average Scores</w:t>
+        <w:t>: Survival Times</w:t>
       </w:r>
     </w:p>
-    <w:p/>
     <w:p>
       <w:bookmarkStart w:id="0" w:name="_GoBack"/>
       <w:bookmarkEnd w:id="0"/>
@@ -976,11 +1030,11 @@
           <c:showBubbleSize val="0"/>
         </c:dLbls>
         <c:gapWidth val="150"/>
-        <c:axId val="34443648"/>
-        <c:axId val="34445184"/>
+        <c:axId val="115969024"/>
+        <c:axId val="115970816"/>
       </c:barChart>
       <c:catAx>
-        <c:axId val="34443648"/>
+        <c:axId val="115969024"/>
         <c:scaling>
           <c:orientation val="minMax"/>
         </c:scaling>
@@ -989,7 +1043,7 @@
         <c:majorTickMark val="out"/>
         <c:minorTickMark val="none"/>
         <c:tickLblPos val="nextTo"/>
-        <c:crossAx val="34445184"/>
+        <c:crossAx val="115970816"/>
         <c:crosses val="autoZero"/>
         <c:auto val="1"/>
         <c:lblAlgn val="ctr"/>
@@ -997,7 +1051,7 @@
         <c:noMultiLvlLbl val="0"/>
       </c:catAx>
       <c:valAx>
-        <c:axId val="34445184"/>
+        <c:axId val="115970816"/>
         <c:scaling>
           <c:orientation val="minMax"/>
         </c:scaling>
@@ -1008,7 +1062,506 @@
         <c:majorTickMark val="out"/>
         <c:minorTickMark val="none"/>
         <c:tickLblPos val="nextTo"/>
-        <c:crossAx val="34443648"/>
+        <c:crossAx val="115969024"/>
+        <c:crosses val="autoZero"/>
+        <c:crossBetween val="between"/>
+      </c:valAx>
+    </c:plotArea>
+    <c:legend>
+      <c:legendPos val="r"/>
+      <c:overlay val="0"/>
+    </c:legend>
+    <c:plotVisOnly val="1"/>
+    <c:dispBlanksAs val="gap"/>
+    <c:showDLblsOverMax val="0"/>
+  </c:chart>
+  <c:externalData r:id="rId1">
+    <c:autoUpdate val="0"/>
+  </c:externalData>
+</c:chartSpace>
+</file>
+
+<file path=word/charts/chart2.xml><?xml version="1.0" encoding="utf-8"?>
+<c:chartSpace xmlns:c="http://schemas.openxmlformats.org/drawingml/2006/chart" xmlns:a="http://schemas.openxmlformats.org/drawingml/2006/main" xmlns:r="http://schemas.openxmlformats.org/officeDocument/2006/relationships">
+  <c:date1904 val="0"/>
+  <c:lang val="en-US"/>
+  <c:roundedCorners val="0"/>
+  <mc:AlternateContent xmlns:mc="http://schemas.openxmlformats.org/markup-compatibility/2006">
+    <mc:Choice xmlns:c14="http://schemas.microsoft.com/office/drawing/2007/8/2/chart" Requires="c14">
+      <c14:style val="102"/>
+    </mc:Choice>
+    <mc:Fallback>
+      <c:style val="2"/>
+    </mc:Fallback>
+  </mc:AlternateContent>
+  <c:chart>
+    <c:autoTitleDeleted val="0"/>
+    <c:plotArea>
+      <c:layout/>
+      <c:barChart>
+        <c:barDir val="col"/>
+        <c:grouping val="clustered"/>
+        <c:varyColors val="0"/>
+        <c:ser>
+          <c:idx val="0"/>
+          <c:order val="0"/>
+          <c:tx>
+            <c:strRef>
+              <c:f>Sheet1!$B$1</c:f>
+              <c:strCache>
+                <c:ptCount val="1"/>
+                <c:pt idx="0">
+                  <c:v>Longest Game (Small PS)</c:v>
+                </c:pt>
+              </c:strCache>
+            </c:strRef>
+          </c:tx>
+          <c:spPr>
+            <a:solidFill>
+              <a:schemeClr val="accent5">
+                <a:lumMod val="60000"/>
+                <a:lumOff val="40000"/>
+              </a:schemeClr>
+            </a:solidFill>
+          </c:spPr>
+          <c:invertIfNegative val="0"/>
+          <c:cat>
+            <c:strRef>
+              <c:f>Sheet1!$A$2:$A$6</c:f>
+              <c:strCache>
+                <c:ptCount val="5"/>
+                <c:pt idx="0">
+                  <c:v>Greedy</c:v>
+                </c:pt>
+                <c:pt idx="1">
+                  <c:v>Angry Greedy</c:v>
+                </c:pt>
+                <c:pt idx="2">
+                  <c:v>Run And Hide</c:v>
+                </c:pt>
+                <c:pt idx="3">
+                  <c:v>OOSOOM</c:v>
+                </c:pt>
+                <c:pt idx="4">
+                  <c:v>Angry OOSOOM</c:v>
+                </c:pt>
+              </c:strCache>
+            </c:strRef>
+          </c:cat>
+          <c:val>
+            <c:numRef>
+              <c:f>Sheet1!$B$2:$B$6</c:f>
+              <c:numCache>
+                <c:formatCode>General</c:formatCode>
+                <c:ptCount val="5"/>
+                <c:pt idx="0">
+                  <c:v>1126.4000000000001</c:v>
+                </c:pt>
+                <c:pt idx="1">
+                  <c:v>1099.44</c:v>
+                </c:pt>
+                <c:pt idx="2">
+                  <c:v>991.12</c:v>
+                </c:pt>
+                <c:pt idx="3">
+                  <c:v>1123.1199999999999</c:v>
+                </c:pt>
+                <c:pt idx="4">
+                  <c:v>1134.3599999999999</c:v>
+                </c:pt>
+              </c:numCache>
+            </c:numRef>
+          </c:val>
+        </c:ser>
+        <c:ser>
+          <c:idx val="1"/>
+          <c:order val="1"/>
+          <c:tx>
+            <c:strRef>
+              <c:f>Sheet1!$C$1</c:f>
+              <c:strCache>
+                <c:ptCount val="1"/>
+                <c:pt idx="0">
+                  <c:v>Average (Small PS)</c:v>
+                </c:pt>
+              </c:strCache>
+            </c:strRef>
+          </c:tx>
+          <c:spPr>
+            <a:solidFill>
+              <a:schemeClr val="accent5">
+                <a:lumMod val="50000"/>
+              </a:schemeClr>
+            </a:solidFill>
+          </c:spPr>
+          <c:invertIfNegative val="0"/>
+          <c:cat>
+            <c:strRef>
+              <c:f>Sheet1!$A$2:$A$6</c:f>
+              <c:strCache>
+                <c:ptCount val="5"/>
+                <c:pt idx="0">
+                  <c:v>Greedy</c:v>
+                </c:pt>
+                <c:pt idx="1">
+                  <c:v>Angry Greedy</c:v>
+                </c:pt>
+                <c:pt idx="2">
+                  <c:v>Run And Hide</c:v>
+                </c:pt>
+                <c:pt idx="3">
+                  <c:v>OOSOOM</c:v>
+                </c:pt>
+                <c:pt idx="4">
+                  <c:v>Angry OOSOOM</c:v>
+                </c:pt>
+              </c:strCache>
+            </c:strRef>
+          </c:cat>
+          <c:val>
+            <c:numRef>
+              <c:f>Sheet1!$C$2:$C$6</c:f>
+              <c:numCache>
+                <c:formatCode>General</c:formatCode>
+                <c:ptCount val="5"/>
+                <c:pt idx="0">
+                  <c:v>402.11</c:v>
+                </c:pt>
+                <c:pt idx="1">
+                  <c:v>420.35</c:v>
+                </c:pt>
+                <c:pt idx="2">
+                  <c:v>364.96</c:v>
+                </c:pt>
+                <c:pt idx="3">
+                  <c:v>406.35</c:v>
+                </c:pt>
+                <c:pt idx="4">
+                  <c:v>389.16</c:v>
+                </c:pt>
+              </c:numCache>
+            </c:numRef>
+          </c:val>
+        </c:ser>
+        <c:ser>
+          <c:idx val="2"/>
+          <c:order val="2"/>
+          <c:tx>
+            <c:strRef>
+              <c:f>Sheet1!$D$1</c:f>
+              <c:strCache>
+                <c:ptCount val="1"/>
+                <c:pt idx="0">
+                  <c:v>Longest Game (Medium PS)</c:v>
+                </c:pt>
+              </c:strCache>
+            </c:strRef>
+          </c:tx>
+          <c:spPr>
+            <a:solidFill>
+              <a:schemeClr val="accent2">
+                <a:lumMod val="40000"/>
+                <a:lumOff val="60000"/>
+              </a:schemeClr>
+            </a:solidFill>
+          </c:spPr>
+          <c:invertIfNegative val="0"/>
+          <c:cat>
+            <c:strRef>
+              <c:f>Sheet1!$A$2:$A$6</c:f>
+              <c:strCache>
+                <c:ptCount val="5"/>
+                <c:pt idx="0">
+                  <c:v>Greedy</c:v>
+                </c:pt>
+                <c:pt idx="1">
+                  <c:v>Angry Greedy</c:v>
+                </c:pt>
+                <c:pt idx="2">
+                  <c:v>Run And Hide</c:v>
+                </c:pt>
+                <c:pt idx="3">
+                  <c:v>OOSOOM</c:v>
+                </c:pt>
+                <c:pt idx="4">
+                  <c:v>Angry OOSOOM</c:v>
+                </c:pt>
+              </c:strCache>
+            </c:strRef>
+          </c:cat>
+          <c:val>
+            <c:numRef>
+              <c:f>Sheet1!$D$2:$D$6</c:f>
+              <c:numCache>
+                <c:formatCode>General</c:formatCode>
+                <c:ptCount val="5"/>
+                <c:pt idx="0">
+                  <c:v>848.36</c:v>
+                </c:pt>
+                <c:pt idx="1">
+                  <c:v>1020.72</c:v>
+                </c:pt>
+                <c:pt idx="2">
+                  <c:v>1162.32</c:v>
+                </c:pt>
+                <c:pt idx="3">
+                  <c:v>236.44</c:v>
+                </c:pt>
+                <c:pt idx="4">
+                  <c:v>193.44</c:v>
+                </c:pt>
+              </c:numCache>
+            </c:numRef>
+          </c:val>
+        </c:ser>
+        <c:ser>
+          <c:idx val="3"/>
+          <c:order val="3"/>
+          <c:tx>
+            <c:strRef>
+              <c:f>Sheet1!$E$1</c:f>
+              <c:strCache>
+                <c:ptCount val="1"/>
+                <c:pt idx="0">
+                  <c:v>Average (Medium PS)</c:v>
+                </c:pt>
+              </c:strCache>
+            </c:strRef>
+          </c:tx>
+          <c:spPr>
+            <a:solidFill>
+              <a:schemeClr val="accent2">
+                <a:lumMod val="75000"/>
+              </a:schemeClr>
+            </a:solidFill>
+          </c:spPr>
+          <c:invertIfNegative val="0"/>
+          <c:cat>
+            <c:strRef>
+              <c:f>Sheet1!$A$2:$A$6</c:f>
+              <c:strCache>
+                <c:ptCount val="5"/>
+                <c:pt idx="0">
+                  <c:v>Greedy</c:v>
+                </c:pt>
+                <c:pt idx="1">
+                  <c:v>Angry Greedy</c:v>
+                </c:pt>
+                <c:pt idx="2">
+                  <c:v>Run And Hide</c:v>
+                </c:pt>
+                <c:pt idx="3">
+                  <c:v>OOSOOM</c:v>
+                </c:pt>
+                <c:pt idx="4">
+                  <c:v>Angry OOSOOM</c:v>
+                </c:pt>
+              </c:strCache>
+            </c:strRef>
+          </c:cat>
+          <c:val>
+            <c:numRef>
+              <c:f>Sheet1!$E$2:$E$6</c:f>
+              <c:numCache>
+                <c:formatCode>General</c:formatCode>
+                <c:ptCount val="5"/>
+                <c:pt idx="0">
+                  <c:v>302.27</c:v>
+                </c:pt>
+                <c:pt idx="1">
+                  <c:v>367.04</c:v>
+                </c:pt>
+                <c:pt idx="2">
+                  <c:v>426.35</c:v>
+                </c:pt>
+                <c:pt idx="3">
+                  <c:v>93.15</c:v>
+                </c:pt>
+                <c:pt idx="4">
+                  <c:v>95.23</c:v>
+                </c:pt>
+              </c:numCache>
+            </c:numRef>
+          </c:val>
+        </c:ser>
+        <c:ser>
+          <c:idx val="4"/>
+          <c:order val="4"/>
+          <c:tx>
+            <c:strRef>
+              <c:f>Sheet1!$F$1</c:f>
+              <c:strCache>
+                <c:ptCount val="1"/>
+                <c:pt idx="0">
+                  <c:v>Longest Game (Large PS)</c:v>
+                </c:pt>
+              </c:strCache>
+            </c:strRef>
+          </c:tx>
+          <c:spPr>
+            <a:solidFill>
+              <a:srgbClr val="00B050"/>
+            </a:solidFill>
+          </c:spPr>
+          <c:invertIfNegative val="0"/>
+          <c:cat>
+            <c:strRef>
+              <c:f>Sheet1!$A$2:$A$6</c:f>
+              <c:strCache>
+                <c:ptCount val="5"/>
+                <c:pt idx="0">
+                  <c:v>Greedy</c:v>
+                </c:pt>
+                <c:pt idx="1">
+                  <c:v>Angry Greedy</c:v>
+                </c:pt>
+                <c:pt idx="2">
+                  <c:v>Run And Hide</c:v>
+                </c:pt>
+                <c:pt idx="3">
+                  <c:v>OOSOOM</c:v>
+                </c:pt>
+                <c:pt idx="4">
+                  <c:v>Angry OOSOOM</c:v>
+                </c:pt>
+              </c:strCache>
+            </c:strRef>
+          </c:cat>
+          <c:val>
+            <c:numRef>
+              <c:f>Sheet1!$F$2:$F$6</c:f>
+              <c:numCache>
+                <c:formatCode>General</c:formatCode>
+                <c:ptCount val="5"/>
+                <c:pt idx="0">
+                  <c:v>867.92</c:v>
+                </c:pt>
+                <c:pt idx="1">
+                  <c:v>1034.2</c:v>
+                </c:pt>
+                <c:pt idx="2">
+                  <c:v>1251.5999999999999</c:v>
+                </c:pt>
+                <c:pt idx="3">
+                  <c:v>1193.2</c:v>
+                </c:pt>
+                <c:pt idx="4">
+                  <c:v>990.88</c:v>
+                </c:pt>
+              </c:numCache>
+            </c:numRef>
+          </c:val>
+        </c:ser>
+        <c:ser>
+          <c:idx val="5"/>
+          <c:order val="5"/>
+          <c:tx>
+            <c:strRef>
+              <c:f>Sheet1!$G$1</c:f>
+              <c:strCache>
+                <c:ptCount val="1"/>
+                <c:pt idx="0">
+                  <c:v>Average (Large PS)</c:v>
+                </c:pt>
+              </c:strCache>
+            </c:strRef>
+          </c:tx>
+          <c:spPr>
+            <a:solidFill>
+              <a:srgbClr val="003300"/>
+            </a:solidFill>
+          </c:spPr>
+          <c:invertIfNegative val="0"/>
+          <c:cat>
+            <c:strRef>
+              <c:f>Sheet1!$A$2:$A$6</c:f>
+              <c:strCache>
+                <c:ptCount val="5"/>
+                <c:pt idx="0">
+                  <c:v>Greedy</c:v>
+                </c:pt>
+                <c:pt idx="1">
+                  <c:v>Angry Greedy</c:v>
+                </c:pt>
+                <c:pt idx="2">
+                  <c:v>Run And Hide</c:v>
+                </c:pt>
+                <c:pt idx="3">
+                  <c:v>OOSOOM</c:v>
+                </c:pt>
+                <c:pt idx="4">
+                  <c:v>Angry OOSOOM</c:v>
+                </c:pt>
+              </c:strCache>
+            </c:strRef>
+          </c:cat>
+          <c:val>
+            <c:numRef>
+              <c:f>Sheet1!$G$2:$G$6</c:f>
+              <c:numCache>
+                <c:formatCode>General</c:formatCode>
+                <c:ptCount val="5"/>
+                <c:pt idx="0">
+                  <c:v>368.38</c:v>
+                </c:pt>
+                <c:pt idx="1">
+                  <c:v>413.12</c:v>
+                </c:pt>
+                <c:pt idx="2">
+                  <c:v>401.74</c:v>
+                </c:pt>
+                <c:pt idx="3">
+                  <c:v>406.19</c:v>
+                </c:pt>
+                <c:pt idx="4">
+                  <c:v>395.9</c:v>
+                </c:pt>
+              </c:numCache>
+            </c:numRef>
+          </c:val>
+        </c:ser>
+        <c:dLbls>
+          <c:showLegendKey val="0"/>
+          <c:showVal val="0"/>
+          <c:showCatName val="0"/>
+          <c:showSerName val="0"/>
+          <c:showPercent val="0"/>
+          <c:showBubbleSize val="0"/>
+        </c:dLbls>
+        <c:gapWidth val="150"/>
+        <c:axId val="117252480"/>
+        <c:axId val="117254016"/>
+      </c:barChart>
+      <c:catAx>
+        <c:axId val="117252480"/>
+        <c:scaling>
+          <c:orientation val="minMax"/>
+        </c:scaling>
+        <c:delete val="0"/>
+        <c:axPos val="b"/>
+        <c:majorTickMark val="out"/>
+        <c:minorTickMark val="none"/>
+        <c:tickLblPos val="nextTo"/>
+        <c:crossAx val="117254016"/>
+        <c:crosses val="autoZero"/>
+        <c:auto val="1"/>
+        <c:lblAlgn val="ctr"/>
+        <c:lblOffset val="100"/>
+        <c:noMultiLvlLbl val="0"/>
+      </c:catAx>
+      <c:valAx>
+        <c:axId val="117254016"/>
+        <c:scaling>
+          <c:orientation val="minMax"/>
+        </c:scaling>
+        <c:delete val="0"/>
+        <c:axPos val="l"/>
+        <c:majorGridlines/>
+        <c:numFmt formatCode="General" sourceLinked="1"/>
+        <c:majorTickMark val="out"/>
+        <c:minorTickMark val="none"/>
+        <c:tickLblPos val="nextTo"/>
+        <c:crossAx val="117252480"/>
         <c:crosses val="autoZero"/>
         <c:crossBetween val="between"/>
       </c:valAx>
